--- a/Docs/Requistos 2022-05-05/Requisitos 2020-05-05.docx
+++ b/Docs/Requistos 2022-05-05/Requisitos 2020-05-05.docx
@@ -294,118 +294,152 @@
         <w:spacing w:after="0" w:line="240" w:lineRule="auto"/>
         <w:ind w:left="708"/>
       </w:pPr>
+    </w:p>
+    <w:p>
+      <w:pPr>
+        <w:pStyle w:val="Prrafodelista"/>
+        <w:numPr>
+          <w:ilvl w:val="0"/>
+          <w:numId w:val="8"/>
+        </w:numPr>
+        <w:spacing w:after="0" w:line="240" w:lineRule="auto"/>
+      </w:pPr>
+      <w:r>
+        <w:t>Creación de la interfaz para la captura de la cotización</w:t>
+      </w:r>
+    </w:p>
+    <w:p>
+      <w:pPr>
+        <w:pStyle w:val="Prrafodelista"/>
+        <w:numPr>
+          <w:ilvl w:val="0"/>
+          <w:numId w:val="8"/>
+        </w:numPr>
+        <w:spacing w:after="0" w:line="240" w:lineRule="auto"/>
+      </w:pPr>
+      <w:r>
+        <w:t>Creación del formato de la cotización</w:t>
+      </w:r>
+    </w:p>
+    <w:p>
+      <w:pPr>
+        <w:pStyle w:val="Prrafodelista"/>
+        <w:numPr>
+          <w:ilvl w:val="0"/>
+          <w:numId w:val="8"/>
+        </w:numPr>
+        <w:spacing w:after="0" w:line="240" w:lineRule="auto"/>
+      </w:pPr>
+      <w:r>
+        <w:t>Creación del proceso del envío de la cotización a la orden de producción</w:t>
+      </w:r>
+    </w:p>
+    <w:p>
+      <w:pPr>
+        <w:spacing w:after="0" w:line="240" w:lineRule="auto"/>
+      </w:pPr>
+    </w:p>
+    <w:p>
+      <w:pPr>
+        <w:spacing w:after="0" w:line="240" w:lineRule="auto"/>
+      </w:pPr>
+      <w:r>
+        <w:t>EXPLOSION DE MATERIALES</w:t>
+      </w:r>
+    </w:p>
+    <w:p>
+      <w:pPr>
+        <w:pStyle w:val="Prrafodelista"/>
+        <w:numPr>
+          <w:ilvl w:val="0"/>
+          <w:numId w:val="1"/>
+        </w:numPr>
+        <w:spacing w:after="0" w:line="240" w:lineRule="auto"/>
+      </w:pPr>
+      <w:r>
+        <w:t xml:space="preserve">Adecuación de la explosión de materiales, para que permita agregar el mismo </w:t>
+      </w:r>
+      <w:r>
+        <w:t>producto</w:t>
+      </w:r>
+      <w:r>
+        <w:t xml:space="preserve">, tomándose </w:t>
+      </w:r>
+      <w:r>
+        <w:t xml:space="preserve">este </w:t>
+      </w:r>
+      <w:r>
+        <w:t xml:space="preserve">como </w:t>
+      </w:r>
+      <w:r>
+        <w:t xml:space="preserve">una </w:t>
+      </w:r>
+      <w:r>
+        <w:t>adición</w:t>
+      </w:r>
+    </w:p>
+    <w:p>
+      <w:pPr>
+        <w:pStyle w:val="Prrafodelista"/>
+        <w:numPr>
+          <w:ilvl w:val="0"/>
+          <w:numId w:val="1"/>
+        </w:numPr>
+        <w:spacing w:after="0" w:line="240" w:lineRule="auto"/>
+      </w:pPr>
+      <w:r>
+        <w:t>Adecuación de interfaz para que muestre las adiciones matriculadas en la explosión de materiales, permitiendo filtrar la información por las inconsistencias de cantidad y filtrar información de las adiciones.</w:t>
+      </w:r>
+    </w:p>
+    <w:p>
+      <w:pPr>
+        <w:pStyle w:val="Prrafodelista"/>
+        <w:spacing w:after="0" w:line="240" w:lineRule="auto"/>
+        <w:ind w:left="1428"/>
+      </w:pPr>
+    </w:p>
+    <w:p>
+      <w:pPr>
+        <w:spacing w:after="0" w:line="240" w:lineRule="auto"/>
+      </w:pPr>
+      <w:r>
+        <w:t>IMPLEMENTACION INFORME DE MINIMOS Y MAXIMOS</w:t>
+      </w:r>
+    </w:p>
+    <w:p>
+      <w:pPr>
+        <w:pStyle w:val="Prrafodelista"/>
+        <w:numPr>
+          <w:ilvl w:val="0"/>
+          <w:numId w:val="2"/>
+        </w:numPr>
+        <w:spacing w:after="0" w:line="240" w:lineRule="auto"/>
+      </w:pPr>
+      <w:r>
+        <w:t>Mostrar aquellos productos que tengan configurados los campos de stock y mínimos, totalizando por cantidad y valor</w:t>
+      </w:r>
+    </w:p>
+    <w:p>
+      <w:pPr>
+        <w:pStyle w:val="Prrafodelista"/>
+        <w:spacing w:after="0" w:line="240" w:lineRule="auto"/>
+        <w:ind w:left="1428"/>
+      </w:pPr>
+    </w:p>
+    <w:p>
+      <w:pPr>
+        <w:spacing w:after="0" w:line="240" w:lineRule="auto"/>
+      </w:pPr>
+      <w:r>
+        <w:t>IMPLEMENTACION INFORME DISCRIMINACION DE AREAS POR PROYECTO</w:t>
+      </w:r>
+      <w:r>
+        <w:t xml:space="preserve"> (5 </w:t>
+      </w:r>
       <w:bookmarkStart w:id="0" w:name="_GoBack"/>
       <w:bookmarkEnd w:id="0"/>
-    </w:p>
-    <w:p>
-      <w:pPr>
-        <w:pStyle w:val="Prrafodelista"/>
-        <w:numPr>
-          <w:ilvl w:val="0"/>
-          <w:numId w:val="8"/>
-        </w:numPr>
-        <w:spacing w:after="0" w:line="240" w:lineRule="auto"/>
-      </w:pPr>
-      <w:r>
-        <w:t>Creación de la interfaz para la captura de la cotización</w:t>
-      </w:r>
-    </w:p>
-    <w:p>
-      <w:pPr>
-        <w:pStyle w:val="Prrafodelista"/>
-        <w:numPr>
-          <w:ilvl w:val="0"/>
-          <w:numId w:val="8"/>
-        </w:numPr>
-        <w:spacing w:after="0" w:line="240" w:lineRule="auto"/>
-      </w:pPr>
-      <w:r>
-        <w:t>Creación del formato de la cotización</w:t>
-      </w:r>
-    </w:p>
-    <w:p>
-      <w:pPr>
-        <w:pStyle w:val="Prrafodelista"/>
-        <w:numPr>
-          <w:ilvl w:val="0"/>
-          <w:numId w:val="8"/>
-        </w:numPr>
-        <w:spacing w:after="0" w:line="240" w:lineRule="auto"/>
-      </w:pPr>
-      <w:r>
-        <w:t>Creación del proceso del envío de la cotización a la orden de producción</w:t>
-      </w:r>
-    </w:p>
-    <w:p>
-      <w:pPr>
-        <w:spacing w:after="0" w:line="240" w:lineRule="auto"/>
-      </w:pPr>
-    </w:p>
-    <w:p>
-      <w:pPr>
-        <w:spacing w:after="0" w:line="240" w:lineRule="auto"/>
-      </w:pPr>
-      <w:r>
-        <w:t>EXPLOSION DE MATERIALES</w:t>
-      </w:r>
-    </w:p>
-    <w:p>
-      <w:pPr>
-        <w:pStyle w:val="Prrafodelista"/>
-        <w:numPr>
-          <w:ilvl w:val="0"/>
-          <w:numId w:val="1"/>
-        </w:numPr>
-        <w:spacing w:after="0" w:line="240" w:lineRule="auto"/>
-      </w:pPr>
-      <w:r>
-        <w:t xml:space="preserve">Adecuación de la explosión de materiales, para que permita agregar el mismo </w:t>
-      </w:r>
-      <w:r>
-        <w:t>producto</w:t>
-      </w:r>
-      <w:r>
-        <w:t xml:space="preserve">, tomándose </w:t>
-      </w:r>
-      <w:r>
-        <w:t xml:space="preserve">este </w:t>
-      </w:r>
-      <w:r>
-        <w:t xml:space="preserve">como </w:t>
-      </w:r>
-      <w:r>
-        <w:t xml:space="preserve">una </w:t>
-      </w:r>
-      <w:r>
-        <w:t>adición</w:t>
-      </w:r>
-    </w:p>
-    <w:p>
-      <w:pPr>
-        <w:pStyle w:val="Prrafodelista"/>
-        <w:numPr>
-          <w:ilvl w:val="0"/>
-          <w:numId w:val="1"/>
-        </w:numPr>
-        <w:spacing w:after="0" w:line="240" w:lineRule="auto"/>
-      </w:pPr>
-      <w:r>
-        <w:t>Adecuación de interfaz para que muestre las adiciones matriculadas en la explosión de materiales, permitiendo filtrar la información por las inconsistencias de cantidad y filtrar información de las adiciones.</w:t>
-      </w:r>
-    </w:p>
-    <w:p>
-      <w:pPr>
-        <w:pStyle w:val="Prrafodelista"/>
-        <w:spacing w:after="0" w:line="240" w:lineRule="auto"/>
-        <w:ind w:left="1428"/>
-      </w:pPr>
-    </w:p>
-    <w:p>
-      <w:pPr>
-        <w:spacing w:after="0" w:line="240" w:lineRule="auto"/>
-      </w:pPr>
-      <w:r>
-        <w:t>IMPLEMENTACION INFORME DE MINIMOS Y MAXIMOS</w:t>
+      <w:r>
+        <w:t>HORAS)</w:t>
       </w:r>
     </w:p>
     <w:p>
@@ -418,22 +452,13 @@
         <w:spacing w:after="0" w:line="240" w:lineRule="auto"/>
       </w:pPr>
       <w:r>
-        <w:t>Mostrar aquellos productos que tengan configurados los campos de stock y mínimos, totalizando por cantidad y valor</w:t>
-      </w:r>
-    </w:p>
-    <w:p>
-      <w:pPr>
-        <w:pStyle w:val="Prrafodelista"/>
-        <w:spacing w:after="0" w:line="240" w:lineRule="auto"/>
-        <w:ind w:left="1428"/>
-      </w:pPr>
-    </w:p>
-    <w:p>
-      <w:pPr>
-        <w:spacing w:after="0" w:line="240" w:lineRule="auto"/>
-      </w:pPr>
-      <w:r>
-        <w:t>IMPLEMENTACION INFORME DISCRIMINACION DE AREAS POR PROYECTO</w:t>
+        <w:t>Mostrar la información básica del proyecto (</w:t>
+      </w:r>
+      <w:r>
+        <w:t>Código</w:t>
+      </w:r>
+      <w:r>
+        <w:t>, nombre)</w:t>
       </w:r>
     </w:p>
     <w:p>
@@ -446,13 +471,10 @@
         <w:spacing w:after="0" w:line="240" w:lineRule="auto"/>
       </w:pPr>
       <w:r>
-        <w:t>Mostrar la información básica del proyecto (</w:t>
-      </w:r>
-      <w:r>
-        <w:t>Código</w:t>
-      </w:r>
-      <w:r>
-        <w:t>, nombre)</w:t>
+        <w:t>D</w:t>
+      </w:r>
+      <w:r>
+        <w:t>iscriminando por área</w:t>
       </w:r>
     </w:p>
     <w:p>
@@ -465,10 +487,22 @@
         <w:spacing w:after="0" w:line="240" w:lineRule="auto"/>
       </w:pPr>
       <w:r>
-        <w:t>D</w:t>
-      </w:r>
-      <w:r>
-        <w:t>iscriminando por área</w:t>
+        <w:t xml:space="preserve">En </w:t>
+      </w:r>
+      <w:r>
+        <w:t xml:space="preserve">cada área </w:t>
+      </w:r>
+      <w:r>
+        <w:t xml:space="preserve">se </w:t>
+      </w:r>
+      <w:r>
+        <w:t xml:space="preserve">discrimina </w:t>
+      </w:r>
+      <w:r>
+        <w:t>los</w:t>
+      </w:r>
+      <w:r>
+        <w:t xml:space="preserve"> productos,</w:t>
       </w:r>
     </w:p>
     <w:p>
@@ -481,22 +515,10 @@
         <w:spacing w:after="0" w:line="240" w:lineRule="auto"/>
       </w:pPr>
       <w:r>
-        <w:t xml:space="preserve">En </w:t>
-      </w:r>
-      <w:r>
-        <w:t xml:space="preserve">cada área </w:t>
-      </w:r>
-      <w:r>
-        <w:t xml:space="preserve">se </w:t>
-      </w:r>
-      <w:r>
-        <w:t xml:space="preserve">discrimina </w:t>
-      </w:r>
-      <w:r>
-        <w:t>los</w:t>
-      </w:r>
-      <w:r>
-        <w:t xml:space="preserve"> productos,</w:t>
+        <w:t>T</w:t>
+      </w:r>
+      <w:r>
+        <w:t>otalizando cantidad y valor por producto</w:t>
       </w:r>
     </w:p>
     <w:p>
@@ -512,26 +534,7 @@
         <w:t>T</w:t>
       </w:r>
       <w:r>
-        <w:t>otalizando cantidad y valor por producto</w:t>
-      </w:r>
-    </w:p>
-    <w:p>
-      <w:pPr>
-        <w:pStyle w:val="Prrafodelista"/>
-        <w:numPr>
-          <w:ilvl w:val="0"/>
-          <w:numId w:val="2"/>
-        </w:numPr>
-        <w:spacing w:after="0" w:line="240" w:lineRule="auto"/>
-      </w:pPr>
-      <w:r>
-        <w:t>T</w:t>
-      </w:r>
-      <w:r>
-        <w:t xml:space="preserve">otalizando cantidad y valor por </w:t>
-      </w:r>
-      <w:r>
-        <w:t>área</w:t>
+        <w:t>otalizando cantidad y valor por área</w:t>
       </w:r>
     </w:p>
     <w:p>
